--- a/docs/Задание_ПРЕДДИПЛОМНАЯ_ПРАКТИКА_МАХМУДОВ 16-07.docx
+++ b/docs/Задание_ПРЕДДИПЛОМНАЯ_ПРАКТИКА_МАХМУДОВ 16-07.docx
@@ -921,8 +921,42 @@
                     <w:szCs w:val="28"/>
                     <w:lang w:eastAsia="ru-RU"/>
                   </w:rPr>
-                  <w:t>Махмудов Бобурбек Нодирбекович</w:t>
+                  <w:t xml:space="preserve">Махмудов </w:t>
                 </w:r>
+                <w:proofErr w:type="spellStart"/>
+                <w:r>
+                  <w:rPr>
+                    <w:rFonts w:ascii="Times New Roman" w:eastAsia="Times New Roman" w:hAnsi="Times New Roman"/>
+                    <w:b/>
+                    <w:sz w:val="28"/>
+                    <w:szCs w:val="28"/>
+                    <w:lang w:eastAsia="ru-RU"/>
+                  </w:rPr>
+                  <w:t>Бобурбек</w:t>
+                </w:r>
+                <w:proofErr w:type="spellEnd"/>
+                <w:r>
+                  <w:rPr>
+                    <w:rFonts w:ascii="Times New Roman" w:eastAsia="Times New Roman" w:hAnsi="Times New Roman"/>
+                    <w:b/>
+                    <w:sz w:val="28"/>
+                    <w:szCs w:val="28"/>
+                    <w:lang w:eastAsia="ru-RU"/>
+                  </w:rPr>
+                  <w:t xml:space="preserve"> </w:t>
+                </w:r>
+                <w:proofErr w:type="spellStart"/>
+                <w:r>
+                  <w:rPr>
+                    <w:rFonts w:ascii="Times New Roman" w:eastAsia="Times New Roman" w:hAnsi="Times New Roman"/>
+                    <w:b/>
+                    <w:sz w:val="28"/>
+                    <w:szCs w:val="28"/>
+                    <w:lang w:eastAsia="ru-RU"/>
+                  </w:rPr>
+                  <w:t>Нодирбекович</w:t>
+                </w:r>
+                <w:proofErr w:type="spellEnd"/>
               </w:sdtContent>
             </w:sdt>
           </w:p>
@@ -1862,13 +1896,7 @@
         <w:ind w:left="0" w:firstLine="709"/>
       </w:pPr>
       <w:r>
-        <w:t>Необходимо разработать т</w:t>
-      </w:r>
-      <w:r>
-        <w:t>ребования, предъявляемые к кач</w:t>
-      </w:r>
-      <w:r>
-        <w:t>еству разрабатываемой системы в рамках выпускной квалификационной работы.</w:t>
+        <w:t>Необходимо разработать требования, предъявляемые к качеству разрабатываемой системы в рамках выпускной квалификационной работы.</w:t>
       </w:r>
     </w:p>
     <w:p>
@@ -1953,19 +1981,7 @@
         <w:ind w:left="0" w:firstLine="709"/>
       </w:pPr>
       <w:r>
-        <w:t>Оценить р</w:t>
-      </w:r>
-      <w:r>
-        <w:t>езультат</w:t>
-      </w:r>
-      <w:r>
-        <w:t>ы</w:t>
-      </w:r>
-      <w:r>
-        <w:t xml:space="preserve"> разработ</w:t>
-      </w:r>
-      <w:r>
-        <w:t>ки, произвести тесты на производительность.</w:t>
+        <w:t>Оценить результаты разработки, произвести тесты на производительность.</w:t>
       </w:r>
       <w:r>
         <w:tab/>
@@ -2335,6 +2351,7 @@
                     <w:lang w:eastAsia="ru-RU"/>
                   </w:rPr>
                 </w:pPr>
+                <w:proofErr w:type="spellStart"/>
                 <w:r>
                   <w:rPr>
                     <w:rFonts w:ascii="Times New Roman" w:eastAsia="Times New Roman" w:hAnsi="Times New Roman"/>
@@ -2342,7 +2359,35 @@
                     <w:szCs w:val="24"/>
                     <w:lang w:eastAsia="ru-RU"/>
                   </w:rPr>
-                  <w:t>Иванова Т.В.</w:t>
+                  <w:t>Бумарин</w:t>
+                </w:r>
+                <w:proofErr w:type="spellEnd"/>
+                <w:r>
+                  <w:rPr>
+                    <w:rFonts w:ascii="Times New Roman" w:eastAsia="Times New Roman" w:hAnsi="Times New Roman"/>
+                    <w:sz w:val="28"/>
+                    <w:szCs w:val="24"/>
+                    <w:lang w:eastAsia="ru-RU"/>
+                  </w:rPr>
+                  <w:t xml:space="preserve"> Д.П</w:t>
+                </w:r>
+                <w:r>
+                  <w:rPr>
+                    <w:rFonts w:ascii="Times New Roman" w:eastAsia="Times New Roman" w:hAnsi="Times New Roman"/>
+                    <w:sz w:val="28"/>
+                    <w:szCs w:val="24"/>
+                    <w:lang w:eastAsia="ru-RU"/>
+                  </w:rPr>
+                  <w:t>.</w:t>
+                </w:r>
+                <w:r>
+                  <w:rPr>
+                    <w:rFonts w:ascii="Times New Roman" w:eastAsia="Times New Roman" w:hAnsi="Times New Roman"/>
+                    <w:sz w:val="28"/>
+                    <w:szCs w:val="24"/>
+                    <w:lang w:eastAsia="ru-RU"/>
+                  </w:rPr>
+                  <w:t>, к.т.н., доц.</w:t>
                 </w:r>
               </w:p>
             </w:tc>
@@ -2489,8 +2534,6 @@
       <w:pPr>
         <w:pStyle w:val="af7"/>
       </w:pPr>
-      <w:bookmarkStart w:id="2" w:name="_GoBack"/>
-      <w:bookmarkEnd w:id="2"/>
     </w:p>
     <w:p>
       <w:pPr>
@@ -5601,6 +5644,7 @@
     <w:rsidRoot w:val="00884C08"/>
     <w:rsid w:val="00081B6E"/>
     <w:rsid w:val="002C5173"/>
+    <w:rsid w:val="003C1A13"/>
     <w:rsid w:val="003C5932"/>
     <w:rsid w:val="004545CE"/>
     <w:rsid w:val="004660B0"/>
@@ -5620,6 +5664,7 @@
     <w:rsid w:val="00AC0674"/>
     <w:rsid w:val="00E505C7"/>
     <w:rsid w:val="00EE5FE5"/>
+    <w:rsid w:val="00F8693F"/>
   </w:rsids>
   <m:mathPr>
     <m:mathFont m:val="Cambria Math"/>
@@ -6067,7 +6112,7 @@
     <w:basedOn w:val="a0"/>
     <w:uiPriority w:val="99"/>
     <w:semiHidden/>
-    <w:rsid w:val="004A01D5"/>
+    <w:rsid w:val="00F8693F"/>
   </w:style>
   <w:style w:type="paragraph" w:customStyle="1" w:styleId="4904608664F44F5AABCDE9ABA898F74A">
     <w:name w:val="4904608664F44F5AABCDE9ABA898F74A"/>
@@ -6299,6 +6344,16 @@
     </w:pPr>
     <w:rPr>
       <w:lang w:eastAsia="ja-JP"/>
+    </w:rPr>
+  </w:style>
+  <w:style w:type="paragraph" w:customStyle="1" w:styleId="6FD99CF4C2C24C38A4F4FDE77D8B2155">
+    <w:name w:val="6FD99CF4C2C24C38A4F4FDE77D8B2155"/>
+    <w:rsid w:val="00F8693F"/>
+    <w:pPr>
+      <w:spacing w:after="160" w:line="259" w:lineRule="auto"/>
+    </w:pPr>
+    <w:rPr>
+      <w:lang w:val="en-US" w:eastAsia="en-US"/>
     </w:rPr>
   </w:style>
 </w:styles>
@@ -6601,7 +6656,7 @@
 </file>
 
 <file path=customXml/itemProps1.xml><?xml version="1.0" encoding="utf-8"?>
-<ds:datastoreItem xmlns:ds="http://schemas.openxmlformats.org/officeDocument/2006/customXml" ds:itemID="{C0941E41-11C4-4766-94FB-545691292E3E}">
+<ds:datastoreItem xmlns:ds="http://schemas.openxmlformats.org/officeDocument/2006/customXml" ds:itemID="{2D7485F7-5288-4AE9-90BC-D5957549746A}">
   <ds:schemaRefs>
     <ds:schemaRef ds:uri="http://schemas.openxmlformats.org/officeDocument/2006/bibliography"/>
   </ds:schemaRefs>
